--- a/法令ファイル/船用品検査試験規則/船用品検査試験規則（大正九年逓信省令第七十五号）.docx
+++ b/法令ファイル/船用品検査試験規則/船用品検査試験規則（大正九年逓信省令第七十五号）.docx
@@ -10,6 +10,16 @@
         <w:t>船用品検査試験規則</w:t>
         <w:br/>
         <w:t>（大正九年逓信省令第七十五号）</w:t>
+      </w:r>
+    </w:p>
+    <w:p>
+      <w:r>
+        <w:t>船用品検査試験規則左ノ通定ム</w:t>
+      </w:r>
+    </w:p>
+    <w:p>
+      <w:r>
+        <w:t>本令ハ大正九年十月一日ヨリ之ヲ施行ス</w:t>
       </w:r>
     </w:p>
     <w:p>
@@ -288,7 +298,7 @@
         <w:pStyle w:val="Heading1"/>
       </w:pPr>
       <w:r>
-        <w:t>附　則</w:t>
+        <w:t>附則（大正一一年四月四日逓信省令第三三号）</w:t>
       </w:r>
     </w:p>
     <w:p>
@@ -306,7 +316,37 @@
         <w:pStyle w:val="Heading1"/>
       </w:pPr>
       <w:r>
-        <w:t>附　則（昭和四年六月八日逓信省令第二二号）</w:t>
+        <w:t>附則（昭和四年六月八日逓信省令第二二号）</w:t>
+      </w:r>
+    </w:p>
+    <w:p>
+      <w:pPr>
+        <w:pStyle w:val="Heading5"/>
+        <w:ind w:left="440"/>
+      </w:pPr>
+      <w:r>
+        <w:t>○１</w:t>
+      </w:r>
+    </w:p>
+    <w:p>
+      <w:pPr>
+        <w:ind w:left="440"/>
+      </w:pPr>
+      <w:r>
+        <w:t>本令ハ公布ノ日ヨリ之ヲ施行ス</w:t>
+      </w:r>
+    </w:p>
+    <w:p>
+      <w:r>
+        <w:br w:type="page"/>
+      </w:r>
+    </w:p>
+    <w:p>
+      <w:pPr>
+        <w:pStyle w:val="Heading1"/>
+      </w:pPr>
+      <w:r>
+        <w:t>附則（昭和一七年一月二〇日逓信省令第八号）</w:t>
       </w:r>
     </w:p>
     <w:p>
@@ -324,7 +364,67 @@
         <w:pStyle w:val="Heading1"/>
       </w:pPr>
       <w:r>
-        <w:t>附　則（昭和一七年一月二〇日逓信省令第八号）</w:t>
+        <w:t>附則（昭和一七年一二月七日逓信省令第一二八号）</w:t>
+      </w:r>
+    </w:p>
+    <w:p>
+      <w:pPr>
+        <w:pStyle w:val="Heading5"/>
+        <w:ind w:left="440"/>
+      </w:pPr>
+      <w:r>
+        <w:t>○１</w:t>
+      </w:r>
+    </w:p>
+    <w:p>
+      <w:pPr>
+        <w:ind w:left="440"/>
+      </w:pPr>
+      <w:r>
+        <w:t>本令ハ公布ノ日ヨリ之ヲ施行ス</w:t>
+      </w:r>
+    </w:p>
+    <w:p>
+      <w:r>
+        <w:br w:type="page"/>
+      </w:r>
+    </w:p>
+    <w:p>
+      <w:pPr>
+        <w:pStyle w:val="Heading1"/>
+      </w:pPr>
+      <w:r>
+        <w:t>附則（昭和一八年一一月一日運輸通信省令第六号）</w:t>
+      </w:r>
+    </w:p>
+    <w:p>
+      <w:pPr>
+        <w:pStyle w:val="Heading5"/>
+        <w:ind w:left="440"/>
+      </w:pPr>
+      <w:r>
+        <w:t>○１</w:t>
+      </w:r>
+    </w:p>
+    <w:p>
+      <w:pPr>
+        <w:ind w:left="440"/>
+      </w:pPr>
+      <w:r>
+        <w:t>本令ハ公布ノ日ヨリ之ヲ施行ス</w:t>
+      </w:r>
+    </w:p>
+    <w:p>
+      <w:r>
+        <w:br w:type="page"/>
+      </w:r>
+    </w:p>
+    <w:p>
+      <w:pPr>
+        <w:pStyle w:val="Heading1"/>
+      </w:pPr>
+      <w:r>
+        <w:t>附則（昭和二〇年五月一九日運輸省令第一号）</w:t>
       </w:r>
     </w:p>
     <w:p>
@@ -342,64 +442,22 @@
         <w:pStyle w:val="Heading1"/>
       </w:pPr>
       <w:r>
-        <w:t>附　則（昭和一七年一二月七日逓信省令第一二八号）</w:t>
-      </w:r>
-    </w:p>
-    <w:p>
-      <w:r>
-        <w:t>本令ハ公布ノ日ヨリ之ヲ施行ス</w:t>
-      </w:r>
-    </w:p>
-    <w:p>
-      <w:r>
-        <w:br w:type="page"/>
+        <w:t>附則（昭和二三年一月二〇日総理庁・運輸省令第一号）</w:t>
       </w:r>
     </w:p>
     <w:p>
       <w:pPr>
-        <w:pStyle w:val="Heading1"/>
+        <w:pStyle w:val="Heading5"/>
+        <w:ind w:left="440"/>
       </w:pPr>
       <w:r>
-        <w:t>附　則（昭和一八年一一月一日運輸通信省令第六号）</w:t>
-      </w:r>
-    </w:p>
-    <w:p>
-      <w:r>
-        <w:t>本令ハ公布ノ日ヨリ之ヲ施行ス</w:t>
-      </w:r>
-    </w:p>
-    <w:p>
-      <w:r>
-        <w:br w:type="page"/>
+        <w:t>○１</w:t>
       </w:r>
     </w:p>
     <w:p>
       <w:pPr>
-        <w:pStyle w:val="Heading1"/>
+        <w:ind w:left="440"/>
       </w:pPr>
-      <w:r>
-        <w:t>附　則（昭和二〇年五月一九日運輸省令第一号）</w:t>
-      </w:r>
-    </w:p>
-    <w:p>
-      <w:r>
-        <w:t>本令ハ公布ノ日ヨリ之ヲ施行ス</w:t>
-      </w:r>
-    </w:p>
-    <w:p>
-      <w:r>
-        <w:br w:type="page"/>
-      </w:r>
-    </w:p>
-    <w:p>
-      <w:pPr>
-        <w:pStyle w:val="Heading1"/>
-      </w:pPr>
-      <w:r>
-        <w:t>附　則（昭和二三年一月二〇日総理庁・運輸省令第一号）</w:t>
-      </w:r>
-    </w:p>
-    <w:p>
       <w:r>
         <w:t>この命令は、公布の日から、これを施行する。</w:t>
       </w:r>
@@ -431,10 +489,22 @@
         <w:pStyle w:val="Heading1"/>
       </w:pPr>
       <w:r>
-        <w:t>附　則（昭和二四年一二月二八日運輸省・経済安定本部令第二号）</w:t>
+        <w:t>附則（昭和二四年一二月二八日運輸省・経済安定本部令第二号）</w:t>
       </w:r>
     </w:p>
     <w:p>
+      <w:pPr>
+        <w:pStyle w:val="Heading5"/>
+        <w:ind w:left="440"/>
+      </w:pPr>
+      <w:r>
+        <w:t>○１</w:t>
+      </w:r>
+    </w:p>
+    <w:p>
+      <w:pPr>
+        <w:ind w:left="440"/>
+      </w:pPr>
       <w:r>
         <w:t>この命令は、昭和二十五年一月一日から施行する。</w:t>
       </w:r>
@@ -449,10 +519,22 @@
         <w:pStyle w:val="Heading1"/>
       </w:pPr>
       <w:r>
-        <w:t>附　則（昭和二五年四月一九日運輸省令第二三号）</w:t>
+        <w:t>附則（昭和二五年四月一九日運輸省令第二三号）</w:t>
       </w:r>
     </w:p>
     <w:p>
+      <w:pPr>
+        <w:pStyle w:val="Heading5"/>
+        <w:ind w:left="440"/>
+      </w:pPr>
+      <w:r>
+        <w:t>１</w:t>
+      </w:r>
+    </w:p>
+    <w:p>
+      <w:pPr>
+        <w:ind w:left="440"/>
+      </w:pPr>
       <w:r>
         <w:t>この省令は、公布の日から施行し、昭和二十五年四月一日から適用する。</w:t>
       </w:r>
@@ -467,10 +549,22 @@
         <w:pStyle w:val="Heading1"/>
       </w:pPr>
       <w:r>
-        <w:t>附　則（昭和三〇年四月一日運輸省令第一三号）</w:t>
+        <w:t>附則（昭和三〇年四月一日運輸省令第一三号）</w:t>
       </w:r>
     </w:p>
     <w:p>
+      <w:pPr>
+        <w:pStyle w:val="Heading5"/>
+        <w:ind w:left="440"/>
+      </w:pPr>
+      <w:r>
+        <w:t>１</w:t>
+      </w:r>
+    </w:p>
+    <w:p>
+      <w:pPr>
+        <w:ind w:left="440"/>
+      </w:pPr>
       <w:r>
         <w:t>この省令は、公布の日から施行する。</w:t>
       </w:r>
@@ -485,10 +579,22 @@
         <w:pStyle w:val="Heading1"/>
       </w:pPr>
       <w:r>
-        <w:t>附　則（昭和三一年一〇月二〇日運輸省令第五五号）</w:t>
+        <w:t>附則（昭和三一年一〇月二〇日運輸省令第五五号）</w:t>
       </w:r>
     </w:p>
     <w:p>
+      <w:pPr>
+        <w:pStyle w:val="Heading5"/>
+        <w:ind w:left="440"/>
+      </w:pPr>
+      <w:r>
+        <w:t>１</w:t>
+      </w:r>
+    </w:p>
+    <w:p>
+      <w:pPr>
+        <w:ind w:left="440"/>
+      </w:pPr>
       <w:r>
         <w:t>この省令は、公布の日から施行する。</w:t>
       </w:r>
@@ -520,7 +626,7 @@
         <w:pStyle w:val="Heading1"/>
       </w:pPr>
       <w:r>
-        <w:t>附　則（昭和三三年一二月二六日運輸省令第五四号）</w:t>
+        <w:t>附則（昭和三三年一二月二六日運輸省令第五四号）</w:t>
       </w:r>
     </w:p>
     <w:p>
@@ -538,10 +644,22 @@
         <w:pStyle w:val="Heading1"/>
       </w:pPr>
       <w:r>
-        <w:t>附　則（昭和三七年三月一五日運輸省令第四号）</w:t>
+        <w:t>附則（昭和三七年三月一五日運輸省令第四号）</w:t>
       </w:r>
     </w:p>
     <w:p>
+      <w:pPr>
+        <w:pStyle w:val="Heading5"/>
+        <w:ind w:left="440"/>
+      </w:pPr>
+      <w:r>
+        <w:t>１</w:t>
+      </w:r>
+    </w:p>
+    <w:p>
+      <w:pPr>
+        <w:ind w:left="440"/>
+      </w:pPr>
       <w:r>
         <w:t>この省令は、公布の日から施行する。</w:t>
       </w:r>
@@ -556,10 +674,22 @@
         <w:pStyle w:val="Heading1"/>
       </w:pPr>
       <w:r>
-        <w:t>附　則（昭和三八年四月一日運輸省令第二〇号）</w:t>
+        <w:t>附則（昭和三八年四月一日運輸省令第二〇号）</w:t>
       </w:r>
     </w:p>
     <w:p>
+      <w:pPr>
+        <w:pStyle w:val="Heading5"/>
+        <w:ind w:left="440"/>
+      </w:pPr>
+      <w:r>
+        <w:t>１</w:t>
+      </w:r>
+    </w:p>
+    <w:p>
+      <w:pPr>
+        <w:ind w:left="440"/>
+      </w:pPr>
       <w:r>
         <w:t>この省令は、公布の日から施行する。</w:t>
       </w:r>
@@ -574,7 +704,7 @@
         <w:pStyle w:val="Heading1"/>
       </w:pPr>
       <w:r>
-        <w:t>附　則（昭和四〇年五月一九日運輸省令第三五号）</w:t>
+        <w:t>附則（昭和四〇年五月一九日運輸省令第三五号）</w:t>
       </w:r>
     </w:p>
     <w:p>
@@ -592,10 +722,22 @@
         <w:pStyle w:val="Heading1"/>
       </w:pPr>
       <w:r>
-        <w:t>附　則（昭和四〇年八月二六日運輸省令第六一号）</w:t>
+        <w:t>附則（昭和四〇年八月二六日運輸省令第六一号）</w:t>
       </w:r>
     </w:p>
     <w:p>
+      <w:pPr>
+        <w:pStyle w:val="Heading5"/>
+        <w:ind w:left="440"/>
+      </w:pPr>
+      <w:r>
+        <w:t>１</w:t>
+      </w:r>
+    </w:p>
+    <w:p>
+      <w:pPr>
+        <w:ind w:left="440"/>
+      </w:pPr>
       <w:r>
         <w:t>この省令は、昭和四十年九月一日から施行する。</w:t>
       </w:r>
@@ -610,10 +752,22 @@
         <w:pStyle w:val="Heading1"/>
       </w:pPr>
       <w:r>
-        <w:t>附　則（昭和四八年六月九日運輸省令第二〇号）</w:t>
+        <w:t>附則（昭和四八年六月九日運輸省令第二〇号）</w:t>
       </w:r>
     </w:p>
     <w:p>
+      <w:pPr>
+        <w:pStyle w:val="Heading5"/>
+        <w:ind w:left="440"/>
+      </w:pPr>
+      <w:r>
+        <w:t>１</w:t>
+      </w:r>
+    </w:p>
+    <w:p>
+      <w:pPr>
+        <w:ind w:left="440"/>
+      </w:pPr>
       <w:r>
         <w:t>この省令は、昭和四十八年七月一日から施行する。</w:t>
       </w:r>
@@ -628,10 +782,22 @@
         <w:pStyle w:val="Heading1"/>
       </w:pPr>
       <w:r>
-        <w:t>附　則（昭和四八年一二月一四日運輸省令第五〇号）</w:t>
+        <w:t>附則（昭和四八年一二月一四日運輸省令第五〇号）</w:t>
       </w:r>
     </w:p>
     <w:p>
+      <w:pPr>
+        <w:pStyle w:val="Heading5"/>
+        <w:ind w:left="440"/>
+      </w:pPr>
+      <w:r>
+        <w:t>１</w:t>
+      </w:r>
+    </w:p>
+    <w:p>
+      <w:pPr>
+        <w:ind w:left="440"/>
+      </w:pPr>
       <w:r>
         <w:t>この省令は、船舶安全法の一部を改正する法律（昭和四十八年法律第八十号）の施行の日（昭和四十八年十二月十四日）から施行する。</w:t>
       </w:r>
@@ -646,10 +812,22 @@
         <w:pStyle w:val="Heading1"/>
       </w:pPr>
       <w:r>
-        <w:t>附　則（平成六年三月三〇日運輸省令第一二号）</w:t>
+        <w:t>附則（平成六年三月三〇日運輸省令第一二号）</w:t>
       </w:r>
     </w:p>
     <w:p>
+      <w:pPr>
+        <w:pStyle w:val="Heading5"/>
+        <w:ind w:left="440"/>
+      </w:pPr>
+      <w:r>
+        <w:t>１</w:t>
+      </w:r>
+    </w:p>
+    <w:p>
+      <w:pPr>
+        <w:ind w:left="440"/>
+      </w:pPr>
       <w:r>
         <w:t>この省令は、公布の日から施行する。</w:t>
       </w:r>
@@ -664,12 +842,179 @@
         <w:pStyle w:val="Heading1"/>
       </w:pPr>
       <w:r>
-        <w:t>附　則（令和元年六月二八日国土交通省令第二〇号）</w:t>
+        <w:t>附則（令和元年六月二八日国土交通省令第二〇号）</w:t>
       </w:r>
     </w:p>
     <w:p>
       <w:r>
         <w:t>この省令は、不正競争防止法等の一部を改正する法律の施行の日（令和元年七月一日）から施行する。</w:t>
+      </w:r>
+    </w:p>
+    <w:p>
+      <w:pPr>
+        <w:pStyle w:val="ListBullet"/>
+        <w:ind w:left="880"/>
+      </w:pPr>
+      <w:r>
+        <w:t>一</w:t>
+        <w:br/>
+        <w:t>ひよう量二種以上を有する試験器については、最大ひよう量に対する手数料に、最大ひよう量以外の各ひよう量に対する手数料の三割を加算する。</w:t>
+      </w:r>
+    </w:p>
+    <w:p>
+      <w:pPr>
+        <w:pStyle w:val="ListBullet"/>
+        <w:ind w:left="880"/>
+      </w:pPr>
+      <w:r>
+        <w:t>二</w:t>
+        <w:br/>
+        <w:t>次の表上欄に掲げる物品について検査又は試験を行う場合において、同表下欄に掲げる部分品又は附属品が船用品検査試験規則による検査又は試験若しくは船舶安全法（昭和八年法律第十一号）第六条ノ四第一項の規定による検定を経ないものであるときは、そのものに対する規定の手数料を加算する。</w:t>
+      </w:r>
+    </w:p>
+    <w:p>
+      <w:pPr>
+        <w:pStyle w:val="ListBullet"/>
+        <w:ind w:left="880"/>
+      </w:pPr>
+      <w:r>
+        <w:t>三</w:t>
+        <w:br/>
+        <w:t>引張又は圧縮のいずれかについて検査試験を行う場合には本表に掲げる額とし、引張及び圧縮を合せて検査試験を行う場合には本表に掲げる額にその五割を加算する。</w:t>
+      </w:r>
+    </w:p>
+    <w:p>
+      <w:pPr>
+        <w:pStyle w:val="ListBullet"/>
+        <w:ind w:left="880"/>
+      </w:pPr>
+      <w:r>
+        <w:t>四</w:t>
+        <w:br/>
+        <w:t>当該試験品が試験のため損傷又は消耗を伴うものであつて、別に試験品を提出せしめたものについては、手数料算定の個数より除外する。</w:t>
+      </w:r>
+    </w:p>
+    <w:p>
+      <w:pPr>
+        <w:pStyle w:val="ListBullet"/>
+        <w:ind w:left="880"/>
+      </w:pPr>
+      <w:r>
+        <w:t>五</w:t>
+        <w:br/>
+        <w:t>再試験手数料は、本表に掲げる額の二割とする。</w:t>
+      </w:r>
+    </w:p>
+    <w:p>
+      <w:pPr>
+        <w:pStyle w:val="ListBullet"/>
+        <w:ind w:left="880"/>
+      </w:pPr>
+      <w:r>
+        <w:t>六</w:t>
+        <w:br/>
+        <w:t>一条の長さ二〇〇メートルをこえる場合には、こえる長さ二〇〇メートル又はその未満ごとに本表に掲げる額の三割を加算する。</w:t>
+      </w:r>
+    </w:p>
+    <w:p>
+      <w:pPr>
+        <w:pStyle w:val="ListBullet"/>
+        <w:ind w:left="880"/>
+      </w:pPr>
+      <w:r>
+        <w:t>七</w:t>
+        <w:br/>
+        <w:t>一枚の長さ五〇メートルをこえる場合には、こえる長さ五〇メートル又はその未満ごとに本表に掲げる額の三割を加算する。</w:t>
+      </w:r>
+    </w:p>
+    <w:p>
+      <w:pPr>
+        <w:pStyle w:val="ListBullet"/>
+        <w:ind w:left="880"/>
+      </w:pPr>
+      <w:r>
+        <w:t>八</w:t>
+        <w:br/>
+        <w:t>同一種類のもの二五個以内を連結したものは、これを一個とみなす。</w:t>
+      </w:r>
+    </w:p>
+    <w:p>
+      <w:pPr>
+        <w:pStyle w:val="ListBullet"/>
+        <w:ind w:left="880"/>
+      </w:pPr>
+      <w:r>
+        <w:t>九</w:t>
+        <w:br/>
+        <w:t>所定の試験荷重をこえる荷重を加えてけん引試験を行う場合には、本表に掲げる額に、こえる荷重一トン又はその未満ごとに一〇円を加算する。</w:t>
+      </w:r>
+    </w:p>
+    <w:p>
+      <w:pPr>
+        <w:pStyle w:val="ListBullet"/>
+        <w:ind w:left="880"/>
+      </w:pPr>
+      <w:r>
+        <w:t>一〇</w:t>
+        <w:br/>
+        <w:t>フツク又はシヤツクルが附属したものについて連結したままけん引試験を同時に行う場合には、フツク又はシヤツクルについては手数料をとらない。</w:t>
+      </w:r>
+    </w:p>
+    <w:p>
+      <w:pPr>
+        <w:pStyle w:val="ListBullet"/>
+        <w:ind w:left="880"/>
+      </w:pPr>
+      <w:r>
+        <w:t>一一</w:t>
+        <w:br/>
+        <w:t>再試験手数料は、本表に掲げる額の半額とする。</w:t>
+      </w:r>
+    </w:p>
+    <w:p>
+      <w:pPr>
+        <w:pStyle w:val="ListBullet"/>
+        <w:ind w:left="880"/>
+      </w:pPr>
+      <w:r>
+        <w:t>一二</w:t>
+        <w:br/>
+        <w:t>古品については、本表に掲げる額にその五割を加算する。</w:t>
+      </w:r>
+    </w:p>
+    <w:p>
+      <w:pPr>
+        <w:pStyle w:val="ListBullet"/>
+        <w:ind w:left="880"/>
+      </w:pPr>
+      <w:r>
+        <w:t>一三</w:t>
+        <w:br/>
+        <w:t>金属材料試験材の試験をあわせて行う場合には、その試験に対する規定の手数料を加算する。</w:t>
+      </w:r>
+    </w:p>
+    <w:p>
+      <w:pPr>
+        <w:pStyle w:val="ListBullet"/>
+        <w:ind w:left="880"/>
+      </w:pPr>
+      <w:r>
+        <w:t>一四</w:t>
+        <w:br/>
+        <w:t>布地が船用品検査試験規則による検査又は試験若しくは船舶安全法（昭和八年法律第十一号）第六条ノ四第一項の規定による検定を経たものであるときは、一枚につき一〇〇円とする。</w:t>
+      </w:r>
+    </w:p>
+    <w:p>
+      <w:pPr>
+        <w:pStyle w:val="ListBullet"/>
+        <w:ind w:left="880"/>
+      </w:pPr>
+      <w:r>
+        <w:t>一五</w:t>
+        <w:br/>
+        <w:t>二個以上の受信器を有するものについては、増設した受信器一個につき、本表に掲げる額にその二割を加算する。</w:t>
+        <w:br/>
+        <w:t>ただし、複式テレグラフが単式受信器を有するものであるときは、受信器二個をもつて一個とみなす。</w:t>
       </w:r>
     </w:p>
     <w:sectPr>
@@ -692,7 +1037,7 @@
     </w:pPr>
     <w:r>
       <w:tab/>
-      <w:t>WeGov v0.1 - FTS141</w:t>
+      <w:t>WeGov v0.2 - FTS141</w:t>
     </w:r>
   </w:p>
 </w:ftr>
